--- a/Submission/Functional Ecology/Cover Letter_20211115.docx
+++ b/Submission/Functional Ecology/Cover Letter_20211115.docx
@@ -291,7 +291,23 @@
           <w:sz w:val="24"/>
           <w:szCs w:val="24"/>
         </w:rPr>
-        <w:t xml:space="preserve"> a lack of qualitative understanding of IGP in the field.</w:t>
+        <w:t xml:space="preserve"> a lack of </w:t>
+      </w:r>
+      <w:r>
+        <w:rPr>
+          <w:rFonts w:cs="Arial" w:hint="eastAsia"/>
+          <w:sz w:val="24"/>
+          <w:szCs w:val="24"/>
+        </w:rPr>
+        <w:t>quantitative</w:t>
+      </w:r>
+      <w:r>
+        <w:rPr>
+          <w:rFonts w:cs="Arial"/>
+          <w:sz w:val="24"/>
+          <w:szCs w:val="24"/>
+        </w:rPr>
+        <w:t xml:space="preserve"> understanding of IGP in the field.</w:t>
       </w:r>
       <w:r>
         <w:rPr>
